--- a/Word Documents/Project ideas.docx
+++ b/Word Documents/Project ideas.docx
@@ -274,6 +274,36 @@
       <w:r>
         <w:t>Alert the user if amount of an item is below min. or above max.</w:t>
       </w:r>
+    </w:p>
+    <w:p>
+      <w:pPr>
+        <w:pStyle w:val="Heading2"/>
+      </w:pPr>
+      <w:r>
+        <w:t>Base features:</w:t>
+      </w:r>
+    </w:p>
+    <w:p/>
+    <w:p>
+      <w:pPr>
+        <w:pStyle w:val="Heading2"/>
+      </w:pPr>
+      <w:r>
+        <w:t>Extra features:</w:t>
+      </w:r>
+    </w:p>
+    <w:p>
+      <w:pPr>
+        <w:pStyle w:val="Heading3"/>
+      </w:pPr>
+      <w:r>
+        <w:t>Human resources:</w:t>
+      </w:r>
+    </w:p>
+    <w:p>
+      <w:pPr>
+        <w:pStyle w:val="Heading3"/>
+      </w:pPr>
       <w:bookmarkStart w:id="0" w:name="_GoBack"/>
       <w:bookmarkEnd w:id="0"/>
     </w:p>
